--- a/c1p1.docx
+++ b/c1p1.docx
@@ -1432,86 +1432,151 @@
       </w:r>
     </w:p>
     <w:p>
+      <w:r>
+        <w:t>R1.2</w:t>
+      </w:r>
+      <w:r>
+        <w:t>: RAM.  Hard Drive/SSD</w:t>
+      </w:r>
+    </w:p>
+    <w:p>
+      <w:r>
+        <w:t>R1.3</w:t>
+      </w:r>
+      <w:r>
+        <w:t>: screen. Keyboard/mouse</w:t>
+      </w:r>
+    </w:p>
+    <w:p>
+      <w:r>
+        <w:t>R1.5</w:t>
+      </w:r>
+      <w:r>
+        <w:t>: readable, can run on more than one computer</w:t>
+      </w:r>
+    </w:p>
+    <w:p>
+      <w:r>
+        <w:t>R1.7</w:t>
+      </w:r>
+      <w:r>
+        <w:t>:</w:t>
+      </w:r>
+    </w:p>
+    <w:p>
+      <w:r>
+        <w:t>39 + 3</w:t>
+      </w:r>
+    </w:p>
+    <w:p>
+      <w:r>
+        <w:t>42</w:t>
+      </w:r>
+    </w:p>
+    <w:p>
+      <w:r>
+        <w:t>R1.8</w:t>
+      </w:r>
+      <w:proofErr w:type="gramStart"/>
+      <w:r>
+        <w:t>:Hello</w:t>
+      </w:r>
+      <w:proofErr w:type="gramEnd"/>
+    </w:p>
+    <w:p>
+      <w:r>
+        <w:t>World</w:t>
+      </w:r>
+    </w:p>
+    <w:p>
+      <w:r>
+        <w:t>R1.9</w:t>
+      </w:r>
+      <w:r>
+        <w:t>:</w:t>
+      </w:r>
+      <w:r>
+        <w:t xml:space="preserve"> </w:t>
+      </w:r>
+      <w:r>
+        <w:t>the: “Hello”, “World!”); line</w:t>
+      </w:r>
+    </w:p>
+    <w:p>
+      <w:r>
+        <w:lastRenderedPageBreak/>
+        <w:t>R1.15</w:t>
+      </w:r>
+      <w:r>
+        <w:t>:</w:t>
+      </w:r>
+      <w:r>
+        <w:t xml:space="preserve"> ask for length, width and height. Ask for number of doors. If number of doors &gt;= 1 ask for door size. Ask for number of windows. If windows &gt;= 1 ask for size if windows.  Find surface area of walls only. </w:t>
+      </w:r>
+      <w:proofErr w:type="spellStart"/>
+      <w:r>
+        <w:t>Substract</w:t>
+      </w:r>
+      <w:proofErr w:type="spellEnd"/>
+      <w:r>
+        <w:t xml:space="preserve"> (size of doors * </w:t>
+      </w:r>
+      <w:proofErr w:type="spellStart"/>
+      <w:r>
+        <w:t>num</w:t>
+      </w:r>
+      <w:proofErr w:type="spellEnd"/>
+      <w:r>
+        <w:t xml:space="preserve"> of doors) from surface area. </w:t>
+      </w:r>
+      <w:proofErr w:type="spellStart"/>
+      <w:r>
+        <w:t>Substract</w:t>
+      </w:r>
+      <w:proofErr w:type="spellEnd"/>
+      <w:r>
+        <w:t xml:space="preserve"> (</w:t>
+      </w:r>
+      <w:r>
+        <w:t>size of windows</w:t>
+      </w:r>
+      <w:r>
+        <w:t xml:space="preserve"> * </w:t>
+      </w:r>
+      <w:proofErr w:type="spellStart"/>
+      <w:r>
+        <w:t>num</w:t>
+      </w:r>
+      <w:proofErr w:type="spellEnd"/>
+      <w:r>
+        <w:t xml:space="preserve"> of windows</w:t>
+      </w:r>
+      <w:r>
+        <w:t>) from</w:t>
+      </w:r>
+      <w:r>
+        <w:t xml:space="preserve"> </w:t>
+      </w:r>
+      <w:proofErr w:type="spellStart"/>
+      <w:r>
+        <w:t>upbated</w:t>
+      </w:r>
+      <w:proofErr w:type="spellEnd"/>
+      <w:r>
+        <w:t xml:space="preserve"> surface area</w:t>
+      </w:r>
       <w:bookmarkStart w:id="0" w:name="_GoBack"/>
       <w:bookmarkEnd w:id="0"/>
       <w:r>
-        <w:t>R1.2</w:t>
-      </w:r>
-      <w:r>
-        <w:t>: RAM.  Hard Drive/SSD</w:t>
-      </w:r>
-    </w:p>
-    <w:p>
-      <w:r>
-        <w:t>R1.3</w:t>
-      </w:r>
-      <w:r>
-        <w:t>: screen. Keyboard/mouse</w:t>
-      </w:r>
-    </w:p>
-    <w:p>
-      <w:r>
-        <w:t>R1.5</w:t>
-      </w:r>
-      <w:r>
-        <w:t>: readable, can run on more than one computer</w:t>
-      </w:r>
-    </w:p>
-    <w:p>
-      <w:r>
-        <w:t>R1.7</w:t>
-      </w:r>
-      <w:r>
-        <w:t>:</w:t>
-      </w:r>
-    </w:p>
-    <w:p>
-      <w:r>
-        <w:t>39 + 3</w:t>
-      </w:r>
-    </w:p>
-    <w:p>
-      <w:r>
-        <w:t>42</w:t>
-      </w:r>
-    </w:p>
-    <w:p>
-      <w:r>
-        <w:t>R1.8</w:t>
-      </w:r>
-      <w:proofErr w:type="gramStart"/>
-      <w:r>
-        <w:t>:Hello</w:t>
-      </w:r>
-      <w:proofErr w:type="gramEnd"/>
-    </w:p>
-    <w:p>
-      <w:r>
-        <w:t>World</w:t>
-      </w:r>
-    </w:p>
-    <w:p>
-      <w:r>
-        <w:t>R1.9</w:t>
-      </w:r>
-      <w:proofErr w:type="gramStart"/>
-      <w:r>
-        <w:t>:</w:t>
-      </w:r>
-      <w:r>
-        <w:t>the</w:t>
-      </w:r>
-      <w:proofErr w:type="gramEnd"/>
-      <w:r>
-        <w:t>: “Hello”, “World!”); line</w:t>
-      </w:r>
-    </w:p>
-    <w:p>
-      <w:r>
-        <w:t>R1.15</w:t>
-      </w:r>
-      <w:r>
-        <w:t>:</w:t>
+        <w:t xml:space="preserve"> </w:t>
+      </w:r>
+      <w:proofErr w:type="spellStart"/>
+      <w:r>
+        <w:t>surface</w:t>
+      </w:r>
+      <w:proofErr w:type="spellEnd"/>
+      <w:r>
+        <w:t xml:space="preserve"> area.</w:t>
       </w:r>
     </w:p>
     <w:sectPr>

--- a/c1p1.docx
+++ b/c1p1.docx
@@ -1477,106 +1477,82 @@
       <w:r>
         <w:t>R1.8</w:t>
       </w:r>
-      <w:proofErr w:type="gramStart"/>
       <w:r>
         <w:t>:Hello</w:t>
-      </w:r>
-      <w:proofErr w:type="gramEnd"/>
-    </w:p>
-    <w:p>
-      <w:r>
-        <w:t>World</w:t>
-      </w:r>
-    </w:p>
-    <w:p>
-      <w:r>
-        <w:t>R1.9</w:t>
-      </w:r>
-      <w:r>
-        <w:t>:</w:t>
-      </w:r>
-      <w:r>
-        <w:t xml:space="preserve"> </w:t>
-      </w:r>
-      <w:r>
-        <w:t>the: “Hello”, “World!”); line</w:t>
-      </w:r>
-    </w:p>
-    <w:p>
-      <w:r>
-        <w:lastRenderedPageBreak/>
-        <w:t>R1.15</w:t>
-      </w:r>
-      <w:r>
-        <w:t>:</w:t>
-      </w:r>
-      <w:r>
-        <w:t xml:space="preserve"> ask for length, width and height. Ask for number of doors. If number of doors &gt;= 1 ask for door size. Ask for number of windows. If windows &gt;= 1 ask for size if windows.  Find surface area of walls only. </w:t>
-      </w:r>
-      <w:proofErr w:type="spellStart"/>
-      <w:r>
-        <w:t>Substract</w:t>
-      </w:r>
-      <w:proofErr w:type="spellEnd"/>
-      <w:r>
-        <w:t xml:space="preserve"> (size of doors * </w:t>
-      </w:r>
-      <w:proofErr w:type="spellStart"/>
-      <w:r>
-        <w:t>num</w:t>
-      </w:r>
-      <w:proofErr w:type="spellEnd"/>
-      <w:r>
-        <w:t xml:space="preserve"> of doors) from surface area. </w:t>
-      </w:r>
-      <w:proofErr w:type="spellStart"/>
-      <w:r>
-        <w:t>Substract</w:t>
-      </w:r>
-      <w:proofErr w:type="spellEnd"/>
-      <w:r>
-        <w:t xml:space="preserve"> (</w:t>
-      </w:r>
-      <w:r>
-        <w:t>size of windows</w:t>
-      </w:r>
-      <w:r>
-        <w:t xml:space="preserve"> * </w:t>
-      </w:r>
-      <w:proofErr w:type="spellStart"/>
-      <w:r>
-        <w:t>num</w:t>
-      </w:r>
-      <w:proofErr w:type="spellEnd"/>
-      <w:r>
-        <w:t xml:space="preserve"> of windows</w:t>
-      </w:r>
-      <w:r>
-        <w:t>) from</w:t>
-      </w:r>
-      <w:r>
-        <w:t xml:space="preserve"> </w:t>
-      </w:r>
-      <w:proofErr w:type="spellStart"/>
-      <w:r>
-        <w:t>upbated</w:t>
-      </w:r>
-      <w:proofErr w:type="spellEnd"/>
-      <w:r>
-        <w:t xml:space="preserve"> surface area</w:t>
       </w:r>
       <w:bookmarkStart w:id="0" w:name="_GoBack"/>
       <w:bookmarkEnd w:id="0"/>
       <w:r>
+        <w:t>World</w:t>
+      </w:r>
+    </w:p>
+    <w:p>
+      <w:r>
+        <w:t>R1.9</w:t>
+      </w:r>
+      <w:r>
+        <w:t>:</w:t>
+      </w:r>
+      <w:r>
         <w:t xml:space="preserve"> </w:t>
       </w:r>
+      <w:r>
+        <w:t>the: “Hello”, “World!”); line</w:t>
+      </w:r>
+    </w:p>
+    <w:p>
+      <w:r>
+        <w:t>R1.15</w:t>
+      </w:r>
+      <w:r>
+        <w:t>:</w:t>
+      </w:r>
+      <w:r>
+        <w:t xml:space="preserve"> ask for length, width and height. Ask for number of doors. If number of doors &gt;= 1 ask for door size. Ask for number of windows. If windows &gt;= 1 ask for size if windows.  Find surface area of walls </w:t>
+      </w:r>
+      <w:r>
+        <w:lastRenderedPageBreak/>
+        <w:t xml:space="preserve">only. </w:t>
+      </w:r>
       <w:proofErr w:type="spellStart"/>
       <w:r>
-        <w:t>surface</w:t>
+        <w:t>Substract</w:t>
       </w:r>
       <w:proofErr w:type="spellEnd"/>
       <w:r>
-        <w:t xml:space="preserve"> area.</w:t>
+        <w:t xml:space="preserve"> (size of doors * </w:t>
+      </w:r>
+      <w:proofErr w:type="spellStart"/>
+      <w:r>
+        <w:t>num</w:t>
+      </w:r>
+      <w:proofErr w:type="spellEnd"/>
+      <w:r>
+        <w:t xml:space="preserve"> of doors) from surface area. </w:t>
+      </w:r>
+      <w:proofErr w:type="spellStart"/>
+      <w:r>
+        <w:t>Substract</w:t>
+      </w:r>
+      <w:proofErr w:type="spellEnd"/>
+      <w:r>
+        <w:t xml:space="preserve"> (size of windows * </w:t>
+      </w:r>
+      <w:proofErr w:type="spellStart"/>
+      <w:r>
+        <w:t>num</w:t>
+      </w:r>
+      <w:proofErr w:type="spellEnd"/>
+      <w:r>
+        <w:t xml:space="preserve"> of windows) from </w:t>
+      </w:r>
+      <w:proofErr w:type="spellStart"/>
+      <w:r>
+        <w:t>upbated</w:t>
+      </w:r>
+      <w:proofErr w:type="spellEnd"/>
+      <w:r>
+        <w:t xml:space="preserve"> surface area surface area.</w:t>
       </w:r>
     </w:p>
     <w:sectPr>
